--- a/Q2/Android_App_Data_Collection.docx
+++ b/Q2/Android_App_Data_Collection.docx
@@ -21,6 +21,31 @@
         <w:jc w:val="center"/>
         <w:rPr>
           <w:b/>
+        </w:rPr>
+      </w:pPr>
+    </w:p>
+    <w:p>
+      <w:pPr>
+        <w:rPr>
+          <w:u w:val="single"/>
+        </w:rPr>
+      </w:pPr>
+      <w:r>
+        <w:rPr>
+          <w:u w:val="single"/>
+        </w:rPr>
+        <w:t>How is data being collected?</w:t>
+      </w:r>
+    </w:p>
+    <w:p>
+      <w:r>
+        <w:t>The app uses an Android API that allows us to see the usage statistics of a user during a certain interval of time. We collect the data every 5 seconds so that we can monitor the change in the values later on. The app is able to collect statistics for every app on the users phone.</w:t>
+      </w:r>
+    </w:p>
+    <w:p>
+      <w:pPr>
+        <w:rPr>
+          <w:u w:val="single"/>
         </w:rPr>
       </w:pPr>
     </w:p>
@@ -44,9 +69,12 @@
           <w:ilvl w:val="0"/>
           <w:numId w:val="2"/>
         </w:numPr>
-      </w:pPr>
-      <w:r>
-        <w:t>Start time: The start time of the interval we are measuring</w:t>
+        <w:rPr>
+          <w:u w:val="single"/>
+        </w:rPr>
+      </w:pPr>
+      <w:r>
+        <w:t xml:space="preserve">App name (string) </w:t>
       </w:r>
     </w:p>
     <w:p>
@@ -58,15 +86,13 @@
         </w:numPr>
       </w:pPr>
       <w:r>
-        <w:t xml:space="preserve">End time: The end time of the interval (When data was sent to </w:t>
-      </w:r>
-      <w:proofErr w:type="spellStart"/>
-      <w:r>
-        <w:t>db</w:t>
-      </w:r>
-      <w:proofErr w:type="spellEnd"/>
-      <w:r>
-        <w:t>)</w:t>
+        <w:t>Start time</w:t>
+      </w:r>
+      <w:r>
+        <w:t xml:space="preserve"> (timestamp)</w:t>
+      </w:r>
+      <w:r>
+        <w:t>: The start time of the interval we are measuring</w:t>
       </w:r>
     </w:p>
     <w:p>
@@ -78,7 +104,21 @@
         </w:numPr>
       </w:pPr>
       <w:r>
-        <w:t>Total time: Total time app was in foreground during interval (How long user interacted with the app)</w:t>
+        <w:t>End time</w:t>
+      </w:r>
+      <w:r>
+        <w:t xml:space="preserve"> (timestamp)</w:t>
+      </w:r>
+      <w:r>
+        <w:t xml:space="preserve">: The end time of the interval (When data was sent to </w:t>
+      </w:r>
+      <w:proofErr w:type="spellStart"/>
+      <w:r>
+        <w:t>db</w:t>
+      </w:r>
+      <w:proofErr w:type="spellEnd"/>
+      <w:r>
+        <w:t>)</w:t>
       </w:r>
     </w:p>
     <w:p>
@@ -90,7 +130,13 @@
         </w:numPr>
       </w:pPr>
       <w:r>
-        <w:t>Total count: How many times user opened the app during the interval</w:t>
+        <w:t>Total time</w:t>
+      </w:r>
+      <w:r>
+        <w:t xml:space="preserve"> (long)</w:t>
+      </w:r>
+      <w:r>
+        <w:t>: Total time app was in foreground during interval (How long user interacted with the app)</w:t>
       </w:r>
     </w:p>
     <w:p>
@@ -102,7 +148,31 @@
         </w:numPr>
       </w:pPr>
       <w:r>
-        <w:t>Last Used: Last time app was closed</w:t>
+        <w:t>Total count</w:t>
+      </w:r>
+      <w:r>
+        <w:t xml:space="preserve"> (integer)</w:t>
+      </w:r>
+      <w:r>
+        <w:t>: How many times user opened the app during the interval</w:t>
+      </w:r>
+    </w:p>
+    <w:p>
+      <w:pPr>
+        <w:pStyle w:val="ListParagraph"/>
+        <w:numPr>
+          <w:ilvl w:val="0"/>
+          <w:numId w:val="2"/>
+        </w:numPr>
+      </w:pPr>
+      <w:r>
+        <w:t>Last Used</w:t>
+      </w:r>
+      <w:r>
+        <w:t xml:space="preserve"> (timestamp)</w:t>
+      </w:r>
+      <w:r>
+        <w:t>: Last time app was closed</w:t>
       </w:r>
     </w:p>
     <w:p>
@@ -158,7 +228,7 @@
   <w:abstractNum w:abstractNumId="0">
     <w:nsid w:val="2A930F4B"/>
     <w:multiLevelType w:val="hybridMultilevel"/>
-    <w:tmpl w:val="D114736A"/>
+    <w:tmpl w:val="F236AD0A"/>
     <w:lvl w:ilvl="0" w:tplc="04090001">
       <w:start w:val="1"/>
       <w:numFmt w:val="bullet"/>

--- a/Q2/Android_App_Data_Collection.docx
+++ b/Q2/Android_App_Data_Collection.docx
@@ -34,12 +34,37 @@
         <w:rPr>
           <w:u w:val="single"/>
         </w:rPr>
-        <w:t>How is data being collected?</w:t>
-      </w:r>
-    </w:p>
-    <w:p>
-      <w:r>
-        <w:t>The app uses an Android API that allows us to see the usage statistics of a user during a certain interval of time. We collect the data every 5 seconds so that we can monitor the change in the values later on. The app is able to collect statistics for every app on the users phone.</w:t>
+        <w:t xml:space="preserve">How </w:t>
+      </w:r>
+      <w:proofErr w:type="gramStart"/>
+      <w:r>
+        <w:rPr>
+          <w:u w:val="single"/>
+        </w:rPr>
+        <w:t xml:space="preserve">data </w:t>
+      </w:r>
+      <w:r>
+        <w:rPr>
+          <w:u w:val="single"/>
+        </w:rPr>
+        <w:t xml:space="preserve"> is</w:t>
+      </w:r>
+      <w:proofErr w:type="gramEnd"/>
+      <w:r>
+        <w:rPr>
+          <w:u w:val="single"/>
+        </w:rPr>
+        <w:t xml:space="preserve"> being collected</w:t>
+      </w:r>
+    </w:p>
+    <w:p>
+      <w:r>
+        <w:t xml:space="preserve">The app uses an Android API that allows us to see the usage statistics of a user during a certain interval of time. We collect the data every 5 seconds so that we can monitor the change in the values later on. The app is able to collect statistics for every app on the </w:t>
+      </w:r>
+      <w:bookmarkStart w:id="0" w:name="_GoBack"/>
+      <w:bookmarkEnd w:id="0"/>
+      <w:r>
+        <w:t>users phone.</w:t>
       </w:r>
     </w:p>
     <w:p>
@@ -183,35 +208,185 @@
           <w:numId w:val="2"/>
         </w:numPr>
       </w:pPr>
+    </w:p>
+    <w:p>
+      <w:r>
+        <w:t>To analyze the data we will monitor the change in the Total time, Total Count, and Last Used.</w:t>
+      </w:r>
+    </w:p>
+    <w:p>
+      <w:pPr>
+        <w:rPr>
+          <w:b/>
+        </w:rPr>
+      </w:pPr>
+    </w:p>
+    <w:p>
+      <w:pPr>
+        <w:rPr>
+          <w:b/>
+        </w:rPr>
+      </w:pPr>
+      <w:r>
+        <w:rPr>
+          <w:b/>
+        </w:rPr>
+        <w:t xml:space="preserve">Note: The phone stores usage statistics for one year. After a year </w:t>
+      </w:r>
+      <w:r>
+        <w:rPr>
+          <w:b/>
+        </w:rPr>
+        <w:t>a</w:t>
+      </w:r>
+      <w:r>
+        <w:rPr>
+          <w:b/>
+        </w:rPr>
+        <w:t xml:space="preserve"> rest occurs on the start time of the interval</w:t>
+      </w:r>
+    </w:p>
+    <w:p>
+      <w:pPr>
+        <w:rPr>
+          <w:b/>
+        </w:rPr>
+      </w:pPr>
+    </w:p>
+    <w:p>
+      <w:r>
+        <w:rPr>
+          <w:u w:val="single"/>
+        </w:rPr>
+        <w:t>How the App is organized</w:t>
+      </w:r>
+    </w:p>
+    <w:p/>
+    <w:p>
+      <w:r>
+        <w:t>LoginActivity.java</w:t>
+      </w:r>
+    </w:p>
+    <w:p>
+      <w:pPr>
+        <w:pStyle w:val="ListParagraph"/>
+        <w:numPr>
+          <w:ilvl w:val="0"/>
+          <w:numId w:val="3"/>
+        </w:numPr>
+      </w:pPr>
+      <w:r>
+        <w:t>This file deals with the logic of sending a login request to the server, retrieving the response, and determining whether the user exists or not.</w:t>
+      </w:r>
+    </w:p>
+    <w:p>
+      <w:pPr>
+        <w:pStyle w:val="ListParagraph"/>
+        <w:numPr>
+          <w:ilvl w:val="0"/>
+          <w:numId w:val="3"/>
+        </w:numPr>
+      </w:pPr>
+      <w:r>
+        <w:t xml:space="preserve">Most of the logic is handled in the </w:t>
+      </w:r>
       <w:proofErr w:type="spellStart"/>
-      <w:r>
-        <w:t>TimeStamp</w:t>
+      <w:proofErr w:type="gramStart"/>
+      <w:r>
+        <w:t>attemptLogin</w:t>
       </w:r>
       <w:proofErr w:type="spellEnd"/>
       <w:r>
-        <w:t xml:space="preserve"> (Optional): When data was sent </w:t>
-      </w:r>
-    </w:p>
-    <w:p>
-      <w:pPr>
-        <w:rPr>
-          <w:b/>
-        </w:rPr>
-      </w:pPr>
-    </w:p>
-    <w:p>
-      <w:r>
-        <w:t>To analyze the data we will monitor the change in the Total time, Total Count, and Last Used.</w:t>
-      </w:r>
-      <w:bookmarkStart w:id="0" w:name="_GoBack"/>
-      <w:bookmarkEnd w:id="0"/>
-    </w:p>
-    <w:p>
-      <w:pPr>
-        <w:rPr>
-          <w:b/>
-        </w:rPr>
-      </w:pPr>
+        <w:t>(</w:t>
+      </w:r>
+      <w:proofErr w:type="gramEnd"/>
+      <w:r>
+        <w:t>) function</w:t>
+      </w:r>
+    </w:p>
+    <w:p>
+      <w:proofErr w:type="gramStart"/>
+      <w:r>
+        <w:t>displaydata.java</w:t>
+      </w:r>
+      <w:proofErr w:type="gramEnd"/>
+    </w:p>
+    <w:p>
+      <w:pPr>
+        <w:pStyle w:val="ListParagraph"/>
+        <w:numPr>
+          <w:ilvl w:val="0"/>
+          <w:numId w:val="4"/>
+        </w:numPr>
+      </w:pPr>
+      <w:r>
+        <w:t>This file handles the logic for starting and stopping the background service with a toggle button</w:t>
+      </w:r>
+    </w:p>
+    <w:p>
+      <w:r>
+        <w:t>MyService.java</w:t>
+      </w:r>
+    </w:p>
+    <w:p>
+      <w:pPr>
+        <w:pStyle w:val="ListParagraph"/>
+        <w:numPr>
+          <w:ilvl w:val="0"/>
+          <w:numId w:val="4"/>
+        </w:numPr>
+      </w:pPr>
+      <w:r>
+        <w:t>This file handles the background service</w:t>
+      </w:r>
+    </w:p>
+    <w:p>
+      <w:pPr>
+        <w:pStyle w:val="ListParagraph"/>
+        <w:numPr>
+          <w:ilvl w:val="0"/>
+          <w:numId w:val="4"/>
+        </w:numPr>
+      </w:pPr>
+      <w:r>
+        <w:t xml:space="preserve">The background service will be comprised of an </w:t>
+      </w:r>
+      <w:proofErr w:type="spellStart"/>
+      <w:r>
+        <w:t>AlarmManager</w:t>
+      </w:r>
+      <w:proofErr w:type="spellEnd"/>
+      <w:r>
+        <w:t xml:space="preserve"> </w:t>
+      </w:r>
+      <w:r>
+        <w:t>that collects and buffers the usage statistics and then sends the data to the database once a day.</w:t>
+      </w:r>
+    </w:p>
+    <w:p>
+      <w:r>
+        <w:t>Ustats.java</w:t>
+      </w:r>
+    </w:p>
+    <w:p>
+      <w:pPr>
+        <w:pStyle w:val="ListParagraph"/>
+        <w:numPr>
+          <w:ilvl w:val="0"/>
+          <w:numId w:val="5"/>
+        </w:numPr>
+      </w:pPr>
+      <w:r>
+        <w:t xml:space="preserve">This file has functions that implement the </w:t>
+      </w:r>
+      <w:proofErr w:type="spellStart"/>
+      <w:r>
+        <w:t>UsageStatsManager</w:t>
+      </w:r>
+      <w:proofErr w:type="spellEnd"/>
+      <w:r>
+        <w:t xml:space="preserve"> API and allows the app to collect data</w:t>
+      </w:r>
     </w:p>
     <w:sectPr>
       <w:pgSz w:w="12240" w:h="15840"/>
@@ -226,6 +401,119 @@
 <file path=word/numbering.xml><?xml version="1.0" encoding="utf-8"?>
 <w:numbering xmlns:wpc="http://schemas.microsoft.com/office/word/2010/wordprocessingCanvas" xmlns:mo="http://schemas.microsoft.com/office/mac/office/2008/main" xmlns:mc="http://schemas.openxmlformats.org/markup-compatibility/2006" xmlns:mv="urn:schemas-microsoft-com:mac:vml" xmlns:o="urn:schemas-microsoft-com:office:office" xmlns:r="http://schemas.openxmlformats.org/officeDocument/2006/relationships" xmlns:m="http://schemas.openxmlformats.org/officeDocument/2006/math" xmlns:v="urn:schemas-microsoft-com:vml" xmlns:wp14="http://schemas.microsoft.com/office/word/2010/wordprocessingDrawing" xmlns:wp="http://schemas.openxmlformats.org/drawingml/2006/wordprocessingDrawing" xmlns:w10="urn:schemas-microsoft-com:office:word" xmlns:w="http://schemas.openxmlformats.org/wordprocessingml/2006/main" xmlns:w14="http://schemas.microsoft.com/office/word/2010/wordml" xmlns:wpg="http://schemas.microsoft.com/office/word/2010/wordprocessingGroup" xmlns:wpi="http://schemas.microsoft.com/office/word/2010/wordprocessingInk" xmlns:wne="http://schemas.microsoft.com/office/word/2006/wordml" xmlns:wps="http://schemas.microsoft.com/office/word/2010/wordprocessingShape" mc:Ignorable="w14 wp14">
   <w:abstractNum w:abstractNumId="0">
+    <w:nsid w:val="149C5FB0"/>
+    <w:multiLevelType w:val="hybridMultilevel"/>
+    <w:tmpl w:val="3D066470"/>
+    <w:lvl w:ilvl="0" w:tplc="04090001">
+      <w:start w:val="1"/>
+      <w:numFmt w:val="bullet"/>
+      <w:lvlText w:val=""/>
+      <w:lvlJc w:val="left"/>
+      <w:pPr>
+        <w:ind w:left="720" w:hanging="360"/>
+      </w:pPr>
+      <w:rPr>
+        <w:rFonts w:ascii="Symbol" w:hAnsi="Symbol" w:hint="default"/>
+      </w:rPr>
+    </w:lvl>
+    <w:lvl w:ilvl="1" w:tplc="04090003" w:tentative="1">
+      <w:start w:val="1"/>
+      <w:numFmt w:val="bullet"/>
+      <w:lvlText w:val="o"/>
+      <w:lvlJc w:val="left"/>
+      <w:pPr>
+        <w:ind w:left="1440" w:hanging="360"/>
+      </w:pPr>
+      <w:rPr>
+        <w:rFonts w:ascii="Courier New" w:hAnsi="Courier New" w:hint="default"/>
+      </w:rPr>
+    </w:lvl>
+    <w:lvl w:ilvl="2" w:tplc="04090005" w:tentative="1">
+      <w:start w:val="1"/>
+      <w:numFmt w:val="bullet"/>
+      <w:lvlText w:val=""/>
+      <w:lvlJc w:val="left"/>
+      <w:pPr>
+        <w:ind w:left="2160" w:hanging="360"/>
+      </w:pPr>
+      <w:rPr>
+        <w:rFonts w:ascii="Wingdings" w:hAnsi="Wingdings" w:hint="default"/>
+      </w:rPr>
+    </w:lvl>
+    <w:lvl w:ilvl="3" w:tplc="04090001" w:tentative="1">
+      <w:start w:val="1"/>
+      <w:numFmt w:val="bullet"/>
+      <w:lvlText w:val=""/>
+      <w:lvlJc w:val="left"/>
+      <w:pPr>
+        <w:ind w:left="2880" w:hanging="360"/>
+      </w:pPr>
+      <w:rPr>
+        <w:rFonts w:ascii="Symbol" w:hAnsi="Symbol" w:hint="default"/>
+      </w:rPr>
+    </w:lvl>
+    <w:lvl w:ilvl="4" w:tplc="04090003" w:tentative="1">
+      <w:start w:val="1"/>
+      <w:numFmt w:val="bullet"/>
+      <w:lvlText w:val="o"/>
+      <w:lvlJc w:val="left"/>
+      <w:pPr>
+        <w:ind w:left="3600" w:hanging="360"/>
+      </w:pPr>
+      <w:rPr>
+        <w:rFonts w:ascii="Courier New" w:hAnsi="Courier New" w:hint="default"/>
+      </w:rPr>
+    </w:lvl>
+    <w:lvl w:ilvl="5" w:tplc="04090005" w:tentative="1">
+      <w:start w:val="1"/>
+      <w:numFmt w:val="bullet"/>
+      <w:lvlText w:val=""/>
+      <w:lvlJc w:val="left"/>
+      <w:pPr>
+        <w:ind w:left="4320" w:hanging="360"/>
+      </w:pPr>
+      <w:rPr>
+        <w:rFonts w:ascii="Wingdings" w:hAnsi="Wingdings" w:hint="default"/>
+      </w:rPr>
+    </w:lvl>
+    <w:lvl w:ilvl="6" w:tplc="04090001" w:tentative="1">
+      <w:start w:val="1"/>
+      <w:numFmt w:val="bullet"/>
+      <w:lvlText w:val=""/>
+      <w:lvlJc w:val="left"/>
+      <w:pPr>
+        <w:ind w:left="5040" w:hanging="360"/>
+      </w:pPr>
+      <w:rPr>
+        <w:rFonts w:ascii="Symbol" w:hAnsi="Symbol" w:hint="default"/>
+      </w:rPr>
+    </w:lvl>
+    <w:lvl w:ilvl="7" w:tplc="04090003" w:tentative="1">
+      <w:start w:val="1"/>
+      <w:numFmt w:val="bullet"/>
+      <w:lvlText w:val="o"/>
+      <w:lvlJc w:val="left"/>
+      <w:pPr>
+        <w:ind w:left="5760" w:hanging="360"/>
+      </w:pPr>
+      <w:rPr>
+        <w:rFonts w:ascii="Courier New" w:hAnsi="Courier New" w:hint="default"/>
+      </w:rPr>
+    </w:lvl>
+    <w:lvl w:ilvl="8" w:tplc="04090005" w:tentative="1">
+      <w:start w:val="1"/>
+      <w:numFmt w:val="bullet"/>
+      <w:lvlText w:val=""/>
+      <w:lvlJc w:val="left"/>
+      <w:pPr>
+        <w:ind w:left="6480" w:hanging="360"/>
+      </w:pPr>
+      <w:rPr>
+        <w:rFonts w:ascii="Wingdings" w:hAnsi="Wingdings" w:hint="default"/>
+      </w:rPr>
+    </w:lvl>
+  </w:abstractNum>
+  <w:abstractNum w:abstractNumId="1">
     <w:nsid w:val="2A930F4B"/>
     <w:multiLevelType w:val="hybridMultilevel"/>
     <w:tmpl w:val="F236AD0A"/>
@@ -338,7 +626,7 @@
       </w:rPr>
     </w:lvl>
   </w:abstractNum>
-  <w:abstractNum w:abstractNumId="1">
+  <w:abstractNum w:abstractNumId="2">
     <w:nsid w:val="4B0714BC"/>
     <w:multiLevelType w:val="hybridMultilevel"/>
     <w:tmpl w:val="24820630"/>
@@ -451,11 +739,246 @@
       </w:rPr>
     </w:lvl>
   </w:abstractNum>
+  <w:abstractNum w:abstractNumId="3">
+    <w:nsid w:val="51AC6895"/>
+    <w:multiLevelType w:val="hybridMultilevel"/>
+    <w:tmpl w:val="D62E3FA6"/>
+    <w:lvl w:ilvl="0" w:tplc="04090001">
+      <w:start w:val="1"/>
+      <w:numFmt w:val="bullet"/>
+      <w:lvlText w:val=""/>
+      <w:lvlJc w:val="left"/>
+      <w:pPr>
+        <w:ind w:left="720" w:hanging="360"/>
+      </w:pPr>
+      <w:rPr>
+        <w:rFonts w:ascii="Symbol" w:hAnsi="Symbol" w:hint="default"/>
+      </w:rPr>
+    </w:lvl>
+    <w:lvl w:ilvl="1" w:tplc="04090003" w:tentative="1">
+      <w:start w:val="1"/>
+      <w:numFmt w:val="bullet"/>
+      <w:lvlText w:val="o"/>
+      <w:lvlJc w:val="left"/>
+      <w:pPr>
+        <w:ind w:left="1440" w:hanging="360"/>
+      </w:pPr>
+      <w:rPr>
+        <w:rFonts w:ascii="Courier New" w:hAnsi="Courier New" w:hint="default"/>
+      </w:rPr>
+    </w:lvl>
+    <w:lvl w:ilvl="2" w:tplc="04090005" w:tentative="1">
+      <w:start w:val="1"/>
+      <w:numFmt w:val="bullet"/>
+      <w:lvlText w:val=""/>
+      <w:lvlJc w:val="left"/>
+      <w:pPr>
+        <w:ind w:left="2160" w:hanging="360"/>
+      </w:pPr>
+      <w:rPr>
+        <w:rFonts w:ascii="Wingdings" w:hAnsi="Wingdings" w:hint="default"/>
+      </w:rPr>
+    </w:lvl>
+    <w:lvl w:ilvl="3" w:tplc="04090001" w:tentative="1">
+      <w:start w:val="1"/>
+      <w:numFmt w:val="bullet"/>
+      <w:lvlText w:val=""/>
+      <w:lvlJc w:val="left"/>
+      <w:pPr>
+        <w:ind w:left="2880" w:hanging="360"/>
+      </w:pPr>
+      <w:rPr>
+        <w:rFonts w:ascii="Symbol" w:hAnsi="Symbol" w:hint="default"/>
+      </w:rPr>
+    </w:lvl>
+    <w:lvl w:ilvl="4" w:tplc="04090003" w:tentative="1">
+      <w:start w:val="1"/>
+      <w:numFmt w:val="bullet"/>
+      <w:lvlText w:val="o"/>
+      <w:lvlJc w:val="left"/>
+      <w:pPr>
+        <w:ind w:left="3600" w:hanging="360"/>
+      </w:pPr>
+      <w:rPr>
+        <w:rFonts w:ascii="Courier New" w:hAnsi="Courier New" w:hint="default"/>
+      </w:rPr>
+    </w:lvl>
+    <w:lvl w:ilvl="5" w:tplc="04090005" w:tentative="1">
+      <w:start w:val="1"/>
+      <w:numFmt w:val="bullet"/>
+      <w:lvlText w:val=""/>
+      <w:lvlJc w:val="left"/>
+      <w:pPr>
+        <w:ind w:left="4320" w:hanging="360"/>
+      </w:pPr>
+      <w:rPr>
+        <w:rFonts w:ascii="Wingdings" w:hAnsi="Wingdings" w:hint="default"/>
+      </w:rPr>
+    </w:lvl>
+    <w:lvl w:ilvl="6" w:tplc="04090001" w:tentative="1">
+      <w:start w:val="1"/>
+      <w:numFmt w:val="bullet"/>
+      <w:lvlText w:val=""/>
+      <w:lvlJc w:val="left"/>
+      <w:pPr>
+        <w:ind w:left="5040" w:hanging="360"/>
+      </w:pPr>
+      <w:rPr>
+        <w:rFonts w:ascii="Symbol" w:hAnsi="Symbol" w:hint="default"/>
+      </w:rPr>
+    </w:lvl>
+    <w:lvl w:ilvl="7" w:tplc="04090003" w:tentative="1">
+      <w:start w:val="1"/>
+      <w:numFmt w:val="bullet"/>
+      <w:lvlText w:val="o"/>
+      <w:lvlJc w:val="left"/>
+      <w:pPr>
+        <w:ind w:left="5760" w:hanging="360"/>
+      </w:pPr>
+      <w:rPr>
+        <w:rFonts w:ascii="Courier New" w:hAnsi="Courier New" w:hint="default"/>
+      </w:rPr>
+    </w:lvl>
+    <w:lvl w:ilvl="8" w:tplc="04090005" w:tentative="1">
+      <w:start w:val="1"/>
+      <w:numFmt w:val="bullet"/>
+      <w:lvlText w:val=""/>
+      <w:lvlJc w:val="left"/>
+      <w:pPr>
+        <w:ind w:left="6480" w:hanging="360"/>
+      </w:pPr>
+      <w:rPr>
+        <w:rFonts w:ascii="Wingdings" w:hAnsi="Wingdings" w:hint="default"/>
+      </w:rPr>
+    </w:lvl>
+  </w:abstractNum>
+  <w:abstractNum w:abstractNumId="4">
+    <w:nsid w:val="78B3427C"/>
+    <w:multiLevelType w:val="hybridMultilevel"/>
+    <w:tmpl w:val="C14E45F4"/>
+    <w:lvl w:ilvl="0" w:tplc="04090001">
+      <w:start w:val="1"/>
+      <w:numFmt w:val="bullet"/>
+      <w:lvlText w:val=""/>
+      <w:lvlJc w:val="left"/>
+      <w:pPr>
+        <w:ind w:left="720" w:hanging="360"/>
+      </w:pPr>
+      <w:rPr>
+        <w:rFonts w:ascii="Symbol" w:hAnsi="Symbol" w:hint="default"/>
+      </w:rPr>
+    </w:lvl>
+    <w:lvl w:ilvl="1" w:tplc="04090003" w:tentative="1">
+      <w:start w:val="1"/>
+      <w:numFmt w:val="bullet"/>
+      <w:lvlText w:val="o"/>
+      <w:lvlJc w:val="left"/>
+      <w:pPr>
+        <w:ind w:left="1440" w:hanging="360"/>
+      </w:pPr>
+      <w:rPr>
+        <w:rFonts w:ascii="Courier New" w:hAnsi="Courier New" w:hint="default"/>
+      </w:rPr>
+    </w:lvl>
+    <w:lvl w:ilvl="2" w:tplc="04090005" w:tentative="1">
+      <w:start w:val="1"/>
+      <w:numFmt w:val="bullet"/>
+      <w:lvlText w:val=""/>
+      <w:lvlJc w:val="left"/>
+      <w:pPr>
+        <w:ind w:left="2160" w:hanging="360"/>
+      </w:pPr>
+      <w:rPr>
+        <w:rFonts w:ascii="Wingdings" w:hAnsi="Wingdings" w:hint="default"/>
+      </w:rPr>
+    </w:lvl>
+    <w:lvl w:ilvl="3" w:tplc="04090001" w:tentative="1">
+      <w:start w:val="1"/>
+      <w:numFmt w:val="bullet"/>
+      <w:lvlText w:val=""/>
+      <w:lvlJc w:val="left"/>
+      <w:pPr>
+        <w:ind w:left="2880" w:hanging="360"/>
+      </w:pPr>
+      <w:rPr>
+        <w:rFonts w:ascii="Symbol" w:hAnsi="Symbol" w:hint="default"/>
+      </w:rPr>
+    </w:lvl>
+    <w:lvl w:ilvl="4" w:tplc="04090003" w:tentative="1">
+      <w:start w:val="1"/>
+      <w:numFmt w:val="bullet"/>
+      <w:lvlText w:val="o"/>
+      <w:lvlJc w:val="left"/>
+      <w:pPr>
+        <w:ind w:left="3600" w:hanging="360"/>
+      </w:pPr>
+      <w:rPr>
+        <w:rFonts w:ascii="Courier New" w:hAnsi="Courier New" w:hint="default"/>
+      </w:rPr>
+    </w:lvl>
+    <w:lvl w:ilvl="5" w:tplc="04090005" w:tentative="1">
+      <w:start w:val="1"/>
+      <w:numFmt w:val="bullet"/>
+      <w:lvlText w:val=""/>
+      <w:lvlJc w:val="left"/>
+      <w:pPr>
+        <w:ind w:left="4320" w:hanging="360"/>
+      </w:pPr>
+      <w:rPr>
+        <w:rFonts w:ascii="Wingdings" w:hAnsi="Wingdings" w:hint="default"/>
+      </w:rPr>
+    </w:lvl>
+    <w:lvl w:ilvl="6" w:tplc="04090001" w:tentative="1">
+      <w:start w:val="1"/>
+      <w:numFmt w:val="bullet"/>
+      <w:lvlText w:val=""/>
+      <w:lvlJc w:val="left"/>
+      <w:pPr>
+        <w:ind w:left="5040" w:hanging="360"/>
+      </w:pPr>
+      <w:rPr>
+        <w:rFonts w:ascii="Symbol" w:hAnsi="Symbol" w:hint="default"/>
+      </w:rPr>
+    </w:lvl>
+    <w:lvl w:ilvl="7" w:tplc="04090003" w:tentative="1">
+      <w:start w:val="1"/>
+      <w:numFmt w:val="bullet"/>
+      <w:lvlText w:val="o"/>
+      <w:lvlJc w:val="left"/>
+      <w:pPr>
+        <w:ind w:left="5760" w:hanging="360"/>
+      </w:pPr>
+      <w:rPr>
+        <w:rFonts w:ascii="Courier New" w:hAnsi="Courier New" w:hint="default"/>
+      </w:rPr>
+    </w:lvl>
+    <w:lvl w:ilvl="8" w:tplc="04090005" w:tentative="1">
+      <w:start w:val="1"/>
+      <w:numFmt w:val="bullet"/>
+      <w:lvlText w:val=""/>
+      <w:lvlJc w:val="left"/>
+      <w:pPr>
+        <w:ind w:left="6480" w:hanging="360"/>
+      </w:pPr>
+      <w:rPr>
+        <w:rFonts w:ascii="Wingdings" w:hAnsi="Wingdings" w:hint="default"/>
+      </w:rPr>
+    </w:lvl>
+  </w:abstractNum>
   <w:num w:numId="1">
+    <w:abstractNumId w:val="2"/>
+  </w:num>
+  <w:num w:numId="2">
     <w:abstractNumId w:val="1"/>
   </w:num>
-  <w:num w:numId="2">
+  <w:num w:numId="3">
+    <w:abstractNumId w:val="4"/>
+  </w:num>
+  <w:num w:numId="4">
     <w:abstractNumId w:val="0"/>
+  </w:num>
+  <w:num w:numId="5">
+    <w:abstractNumId w:val="3"/>
   </w:num>
 </w:numbering>
 </file>
